--- a/Certificate of Training - NOAA Edit.docx
+++ b/Certificate of Training - NOAA Edit.docx
@@ -1,6 +1,6 @@
 
 <file path=word/document.xml><?xml version="1.0" encoding="utf-8"?>
-<w:document xmlns:wpc="http://schemas.microsoft.com/office/word/2010/wordprocessingCanvas" xmlns:cx="http://schemas.microsoft.com/office/drawing/2014/chartex" xmlns:cx1="http://schemas.microsoft.com/office/drawing/2015/9/8/chartex" xmlns:cx2="http://schemas.microsoft.com/office/drawing/2015/10/21/chartex" xmlns:cx3="http://schemas.microsoft.com/office/drawing/2016/5/9/chartex" xmlns:cx4="http://schemas.microsoft.com/office/drawing/2016/5/10/chartex" xmlns:cx5="http://schemas.microsoft.com/office/drawing/2016/5/11/chartex" xmlns:cx6="http://schemas.microsoft.com/office/drawing/2016/5/12/chartex" xmlns:cx7="http://schemas.microsoft.com/office/drawing/2016/5/13/chartex" xmlns:cx8="http://schemas.microsoft.com/office/drawing/2016/5/14/chartex" xmlns:mc="http://schemas.openxmlformats.org/markup-compatibility/2006" xmlns:aink="http://schemas.microsoft.com/office/drawing/2016/ink" xmlns:am3d="http://schemas.microsoft.com/office/drawing/2017/model3d" xmlns:o="urn:schemas-microsoft-com:office:office" xmlns:oel="http://schemas.microsoft.com/office/2019/extlst" xmlns:r="http://schemas.openxmlformats.org/officeDocument/2006/relationships" xmlns:m="http://schemas.openxmlformats.org/officeDocument/2006/math" xmlns:v="urn:schemas-microsoft-com:vml" xmlns:wp14="http://schemas.microsoft.com/office/word/2010/wordprocessingDrawing" xmlns:wp="http://schemas.openxmlformats.org/drawingml/2006/wordprocessingDrawing" xmlns:w10="urn:schemas-microsoft-com:office:word" xmlns:w="http://schemas.openxmlformats.org/wordprocessingml/2006/main" xmlns:w14="http://schemas.microsoft.com/office/word/2010/wordml" xmlns:w15="http://schemas.microsoft.com/office/word/2012/wordml" xmlns:w16cex="http://schemas.microsoft.com/office/word/2018/wordml/cex" xmlns:w16cid="http://schemas.microsoft.com/office/word/2016/wordml/cid" xmlns:w16="http://schemas.microsoft.com/office/word/2018/wordml" xmlns:w16sdtdh="http://schemas.microsoft.com/office/word/2020/wordml/sdtdatahash" xmlns:w16se="http://schemas.microsoft.com/office/word/2015/wordml/symex" xmlns:wpg="http://schemas.microsoft.com/office/word/2010/wordprocessingGroup" xmlns:wpi="http://schemas.microsoft.com/office/word/2010/wordprocessingInk" xmlns:wne="http://schemas.microsoft.com/office/word/2006/wordml" xmlns:wps="http://schemas.microsoft.com/office/word/2010/wordprocessingShape" mc:Ignorable="w14 w15 w16se w16cid w16 w16cex w16sdtdh wp14">
+<w:document xmlns:wpc="http://schemas.microsoft.com/office/word/2010/wordprocessingCanvas" xmlns:cx="http://schemas.microsoft.com/office/drawing/2014/chartex" xmlns:cx1="http://schemas.microsoft.com/office/drawing/2015/9/8/chartex" xmlns:cx2="http://schemas.microsoft.com/office/drawing/2015/10/21/chartex" xmlns:cx3="http://schemas.microsoft.com/office/drawing/2016/5/9/chartex" xmlns:cx4="http://schemas.microsoft.com/office/drawing/2016/5/10/chartex" xmlns:cx5="http://schemas.microsoft.com/office/drawing/2016/5/11/chartex" xmlns:cx6="http://schemas.microsoft.com/office/drawing/2016/5/12/chartex" xmlns:cx7="http://schemas.microsoft.com/office/drawing/2016/5/13/chartex" xmlns:cx8="http://schemas.microsoft.com/office/drawing/2016/5/14/chartex" xmlns:mc="http://schemas.openxmlformats.org/markup-compatibility/2006" xmlns:aink="http://schemas.microsoft.com/office/drawing/2016/ink" xmlns:am3d="http://schemas.microsoft.com/office/drawing/2017/model3d" xmlns:o="urn:schemas-microsoft-com:office:office" xmlns:oel="http://schemas.microsoft.com/office/2019/extlst" xmlns:r="http://schemas.openxmlformats.org/officeDocument/2006/relationships" xmlns:m="http://schemas.openxmlformats.org/officeDocument/2006/math" xmlns:v="urn:schemas-microsoft-com:vml" xmlns:wp14="http://schemas.microsoft.com/office/word/2010/wordprocessingDrawing" xmlns:wp="http://schemas.openxmlformats.org/drawingml/2006/wordprocessingDrawing" xmlns:w10="urn:schemas-microsoft-com:office:word" xmlns:w="http://schemas.openxmlformats.org/wordprocessingml/2006/main" xmlns:w14="http://schemas.microsoft.com/office/word/2010/wordml" xmlns:w15="http://schemas.microsoft.com/office/word/2012/wordml" xmlns:w16cex="http://schemas.microsoft.com/office/word/2018/wordml/cex" xmlns:w16cid="http://schemas.microsoft.com/office/word/2016/wordml/cid" xmlns:w16="http://schemas.microsoft.com/office/word/2018/wordml" xmlns:w16du="http://schemas.microsoft.com/office/word/2023/wordml/word16du" xmlns:w16sdtdh="http://schemas.microsoft.com/office/word/2020/wordml/sdtdatahash" xmlns:w16se="http://schemas.microsoft.com/office/word/2015/wordml/symex" xmlns:wpg="http://schemas.microsoft.com/office/word/2010/wordprocessingGroup" xmlns:wpi="http://schemas.microsoft.com/office/word/2010/wordprocessingInk" xmlns:wne="http://schemas.microsoft.com/office/word/2006/wordml" xmlns:wps="http://schemas.microsoft.com/office/word/2010/wordprocessingShape" mc:Ignorable="w14 w15 w16se w16cid w16 w16cex w16sdtdh wp14">
   <w:body>
     <w:p>
       <w:pPr>
@@ -203,8 +203,18 @@
           <w:sz w:val="32"/>
           <w:szCs w:val="32"/>
         </w:rPr>
-        <w:t>This is to certify that</w:t>
-      </w:r>
+        <w:t xml:space="preserve">This is to certify </w:t>
+      </w:r>
+      <w:proofErr w:type="gramStart"/>
+      <w:r>
+        <w:rPr>
+          <w:bCs/>
+          <w:sz w:val="32"/>
+          <w:szCs w:val="32"/>
+        </w:rPr>
+        <w:t>that</w:t>
+      </w:r>
+      <w:proofErr w:type="gramEnd"/>
     </w:p>
     <w:p>
       <w:pPr>
@@ -226,7 +236,17 @@
           <w:sz w:val="56"/>
           <w:szCs w:val="56"/>
         </w:rPr>
-        <w:t xml:space="preserve">{{ FNAME }} </w:t>
+        <w:t>FNAME</w:t>
+      </w:r>
+      <w:r>
+        <w:rPr>
+          <w:b/>
+          <w:bCs/>
+          <w:smallCaps/>
+          <w:sz w:val="56"/>
+          <w:szCs w:val="56"/>
+        </w:rPr>
+        <w:t xml:space="preserve"> </w:t>
       </w:r>
       <w:r>
         <w:rPr>
@@ -307,7 +327,7 @@
           <w:sz w:val="56"/>
           <w:szCs w:val="56"/>
         </w:rPr>
-        <w:t>{{ LNAME }}</w:t>
+        <w:t>LNAME</w:t>
       </w:r>
       <w:r>
         <w:rPr>
@@ -339,8 +359,17 @@
           <w:bCs/>
           <w:szCs w:val="28"/>
         </w:rPr>
-        <w:t>Has successfully completed</w:t>
-      </w:r>
+        <w:t xml:space="preserve">Has successfully </w:t>
+      </w:r>
+      <w:proofErr w:type="gramStart"/>
+      <w:r>
+        <w:rPr>
+          <w:bCs/>
+          <w:szCs w:val="28"/>
+        </w:rPr>
+        <w:t>completed</w:t>
+      </w:r>
+      <w:proofErr w:type="gramEnd"/>
     </w:p>
     <w:p>
       <w:pPr>
@@ -361,7 +390,7 @@
           <w:sz w:val="52"/>
           <w:szCs w:val="52"/>
         </w:rPr>
-        <w:t xml:space="preserve">{{ COURSE }} </w:t>
+        <w:t>COURSE</w:t>
       </w:r>
       <w:r>
         <w:rPr>
@@ -387,7 +416,7 @@
           <w:sz w:val="32"/>
           <w:szCs w:val="32"/>
         </w:rPr>
-        <w:t>{{ CLPS }}</w:t>
+        <w:t>CLPS</w:t>
       </w:r>
       <w:r>
         <w:rPr>
@@ -405,7 +434,7 @@
           <w:sz w:val="32"/>
           <w:szCs w:val="32"/>
         </w:rPr>
-        <w:t>{{ CLPS }}</w:t>
+        <w:t>CLPS</w:t>
       </w:r>
       <w:r>
         <w:rPr>
@@ -414,7 +443,16 @@
           <w:sz w:val="32"/>
           <w:szCs w:val="32"/>
         </w:rPr>
-        <w:t xml:space="preserve"> CLPs)</w:t>
+        <w:t xml:space="preserve"> CLPs</w:t>
+      </w:r>
+      <w:r>
+        <w:rPr>
+          <w:bCs/>
+          <w:color w:val="auto"/>
+          <w:sz w:val="32"/>
+          <w:szCs w:val="32"/>
+        </w:rPr>
+        <w:t>)</w:t>
       </w:r>
     </w:p>
     <w:p>
@@ -452,6 +490,7 @@
         </w:rPr>
         <w:t xml:space="preserve"> </w:t>
       </w:r>
+      <w:proofErr w:type="spellStart"/>
       <w:r>
         <w:rPr>
           <w:b/>
@@ -459,7 +498,16 @@
           <w:sz w:val="48"/>
           <w:szCs w:val="48"/>
         </w:rPr>
-        <w:t xml:space="preserve">{{ LOCATION }} </w:t>
+        <w:t>LOCATION</w:t>
+      </w:r>
+      <w:proofErr w:type="spellEnd"/>
+      <w:r>
+        <w:rPr>
+          <w:b/>
+          <w:sz w:val="28"/>
+          <w:szCs w:val="28"/>
+        </w:rPr>
+        <w:t xml:space="preserve"> </w:t>
       </w:r>
       <w:r>
         <w:rPr>
@@ -484,7 +532,7 @@
           <w:sz w:val="48"/>
           <w:szCs w:val="48"/>
         </w:rPr>
-        <w:t>{{ START_DATE }} {{ END_DATE }}</w:t>
+        <w:t>START_DATE END_DATE</w:t>
       </w:r>
     </w:p>
     <w:p>
@@ -584,15 +632,24 @@
           <w:color w:val="636363"/>
           <w:szCs w:val="32"/>
         </w:rPr>
-        <w:t>, Virginia  2</w:t>
-      </w:r>
+        <w:t xml:space="preserve">, </w:t>
+      </w:r>
+      <w:proofErr w:type="gramStart"/>
       <w:r>
         <w:rPr>
           <w:color w:val="636363"/>
           <w:szCs w:val="32"/>
         </w:rPr>
+        <w:t>Virginia  2</w:t>
+      </w:r>
+      <w:r>
+        <w:rPr>
+          <w:color w:val="636363"/>
+          <w:szCs w:val="32"/>
+        </w:rPr>
         <w:t>0110</w:t>
       </w:r>
+      <w:proofErr w:type="gramEnd"/>
     </w:p>
     <w:p>
       <w:pPr>
@@ -1004,7 +1061,6 @@
           <w:bCs/>
           <w:szCs w:val="24"/>
         </w:rPr>
-        <w:lastRenderedPageBreak/>
         <w:t xml:space="preserve">                         </w:t>
       </w:r>
       <w:r>
@@ -1097,7 +1153,7 @@
 </file>
 
 <file path=word/endnotes.xml><?xml version="1.0" encoding="utf-8"?>
-<w:endnotes xmlns:wpc="http://schemas.microsoft.com/office/word/2010/wordprocessingCanvas" xmlns:cx="http://schemas.microsoft.com/office/drawing/2014/chartex" xmlns:cx1="http://schemas.microsoft.com/office/drawing/2015/9/8/chartex" xmlns:cx2="http://schemas.microsoft.com/office/drawing/2015/10/21/chartex" xmlns:cx3="http://schemas.microsoft.com/office/drawing/2016/5/9/chartex" xmlns:cx4="http://schemas.microsoft.com/office/drawing/2016/5/10/chartex" xmlns:cx5="http://schemas.microsoft.com/office/drawing/2016/5/11/chartex" xmlns:cx6="http://schemas.microsoft.com/office/drawing/2016/5/12/chartex" xmlns:cx7="http://schemas.microsoft.com/office/drawing/2016/5/13/chartex" xmlns:cx8="http://schemas.microsoft.com/office/drawing/2016/5/14/chartex" xmlns:mc="http://schemas.openxmlformats.org/markup-compatibility/2006" xmlns:aink="http://schemas.microsoft.com/office/drawing/2016/ink" xmlns:am3d="http://schemas.microsoft.com/office/drawing/2017/model3d" xmlns:o="urn:schemas-microsoft-com:office:office" xmlns:oel="http://schemas.microsoft.com/office/2019/extlst" xmlns:r="http://schemas.openxmlformats.org/officeDocument/2006/relationships" xmlns:m="http://schemas.openxmlformats.org/officeDocument/2006/math" xmlns:v="urn:schemas-microsoft-com:vml" xmlns:wp14="http://schemas.microsoft.com/office/word/2010/wordprocessingDrawing" xmlns:wp="http://schemas.openxmlformats.org/drawingml/2006/wordprocessingDrawing" xmlns:w10="urn:schemas-microsoft-com:office:word" xmlns:w="http://schemas.openxmlformats.org/wordprocessingml/2006/main" xmlns:w14="http://schemas.microsoft.com/office/word/2010/wordml" xmlns:w15="http://schemas.microsoft.com/office/word/2012/wordml" xmlns:w16cex="http://schemas.microsoft.com/office/word/2018/wordml/cex" xmlns:w16cid="http://schemas.microsoft.com/office/word/2016/wordml/cid" xmlns:w16="http://schemas.microsoft.com/office/word/2018/wordml" xmlns:w16sdtdh="http://schemas.microsoft.com/office/word/2020/wordml/sdtdatahash" xmlns:w16se="http://schemas.microsoft.com/office/word/2015/wordml/symex" xmlns:wpg="http://schemas.microsoft.com/office/word/2010/wordprocessingGroup" xmlns:wpi="http://schemas.microsoft.com/office/word/2010/wordprocessingInk" xmlns:wne="http://schemas.microsoft.com/office/word/2006/wordml" xmlns:wps="http://schemas.microsoft.com/office/word/2010/wordprocessingShape" mc:Ignorable="w14 w15 w16se w16cid w16 w16cex w16sdtdh wp14">
+<w:endnotes xmlns:wpc="http://schemas.microsoft.com/office/word/2010/wordprocessingCanvas" xmlns:cx="http://schemas.microsoft.com/office/drawing/2014/chartex" xmlns:cx1="http://schemas.microsoft.com/office/drawing/2015/9/8/chartex" xmlns:cx2="http://schemas.microsoft.com/office/drawing/2015/10/21/chartex" xmlns:cx3="http://schemas.microsoft.com/office/drawing/2016/5/9/chartex" xmlns:cx4="http://schemas.microsoft.com/office/drawing/2016/5/10/chartex" xmlns:cx5="http://schemas.microsoft.com/office/drawing/2016/5/11/chartex" xmlns:cx6="http://schemas.microsoft.com/office/drawing/2016/5/12/chartex" xmlns:cx7="http://schemas.microsoft.com/office/drawing/2016/5/13/chartex" xmlns:cx8="http://schemas.microsoft.com/office/drawing/2016/5/14/chartex" xmlns:mc="http://schemas.openxmlformats.org/markup-compatibility/2006" xmlns:aink="http://schemas.microsoft.com/office/drawing/2016/ink" xmlns:am3d="http://schemas.microsoft.com/office/drawing/2017/model3d" xmlns:o="urn:schemas-microsoft-com:office:office" xmlns:oel="http://schemas.microsoft.com/office/2019/extlst" xmlns:r="http://schemas.openxmlformats.org/officeDocument/2006/relationships" xmlns:m="http://schemas.openxmlformats.org/officeDocument/2006/math" xmlns:v="urn:schemas-microsoft-com:vml" xmlns:wp14="http://schemas.microsoft.com/office/word/2010/wordprocessingDrawing" xmlns:wp="http://schemas.openxmlformats.org/drawingml/2006/wordprocessingDrawing" xmlns:w10="urn:schemas-microsoft-com:office:word" xmlns:w="http://schemas.openxmlformats.org/wordprocessingml/2006/main" xmlns:w14="http://schemas.microsoft.com/office/word/2010/wordml" xmlns:w15="http://schemas.microsoft.com/office/word/2012/wordml" xmlns:w16cex="http://schemas.microsoft.com/office/word/2018/wordml/cex" xmlns:w16cid="http://schemas.microsoft.com/office/word/2016/wordml/cid" xmlns:w16="http://schemas.microsoft.com/office/word/2018/wordml" xmlns:w16du="http://schemas.microsoft.com/office/word/2023/wordml/word16du" xmlns:w16sdtdh="http://schemas.microsoft.com/office/word/2020/wordml/sdtdatahash" xmlns:w16se="http://schemas.microsoft.com/office/word/2015/wordml/symex" xmlns:wpg="http://schemas.microsoft.com/office/word/2010/wordprocessingGroup" xmlns:wpi="http://schemas.microsoft.com/office/word/2010/wordprocessingInk" xmlns:wne="http://schemas.microsoft.com/office/word/2006/wordml" xmlns:wps="http://schemas.microsoft.com/office/word/2010/wordprocessingShape" mc:Ignorable="w14 w15 w16se w16cid w16 w16cex w16sdtdh wp14">
   <w:endnote w:type="separator" w:id="-1">
     <w:p>
       <w:r>
@@ -1116,7 +1172,7 @@
 </file>
 
 <file path=word/footnotes.xml><?xml version="1.0" encoding="utf-8"?>
-<w:footnotes xmlns:wpc="http://schemas.microsoft.com/office/word/2010/wordprocessingCanvas" xmlns:cx="http://schemas.microsoft.com/office/drawing/2014/chartex" xmlns:cx1="http://schemas.microsoft.com/office/drawing/2015/9/8/chartex" xmlns:cx2="http://schemas.microsoft.com/office/drawing/2015/10/21/chartex" xmlns:cx3="http://schemas.microsoft.com/office/drawing/2016/5/9/chartex" xmlns:cx4="http://schemas.microsoft.com/office/drawing/2016/5/10/chartex" xmlns:cx5="http://schemas.microsoft.com/office/drawing/2016/5/11/chartex" xmlns:cx6="http://schemas.microsoft.com/office/drawing/2016/5/12/chartex" xmlns:cx7="http://schemas.microsoft.com/office/drawing/2016/5/13/chartex" xmlns:cx8="http://schemas.microsoft.com/office/drawing/2016/5/14/chartex" xmlns:mc="http://schemas.openxmlformats.org/markup-compatibility/2006" xmlns:aink="http://schemas.microsoft.com/office/drawing/2016/ink" xmlns:am3d="http://schemas.microsoft.com/office/drawing/2017/model3d" xmlns:o="urn:schemas-microsoft-com:office:office" xmlns:oel="http://schemas.microsoft.com/office/2019/extlst" xmlns:r="http://schemas.openxmlformats.org/officeDocument/2006/relationships" xmlns:m="http://schemas.openxmlformats.org/officeDocument/2006/math" xmlns:v="urn:schemas-microsoft-com:vml" xmlns:wp14="http://schemas.microsoft.com/office/word/2010/wordprocessingDrawing" xmlns:wp="http://schemas.openxmlformats.org/drawingml/2006/wordprocessingDrawing" xmlns:w10="urn:schemas-microsoft-com:office:word" xmlns:w="http://schemas.openxmlformats.org/wordprocessingml/2006/main" xmlns:w14="http://schemas.microsoft.com/office/word/2010/wordml" xmlns:w15="http://schemas.microsoft.com/office/word/2012/wordml" xmlns:w16cex="http://schemas.microsoft.com/office/word/2018/wordml/cex" xmlns:w16cid="http://schemas.microsoft.com/office/word/2016/wordml/cid" xmlns:w16="http://schemas.microsoft.com/office/word/2018/wordml" xmlns:w16sdtdh="http://schemas.microsoft.com/office/word/2020/wordml/sdtdatahash" xmlns:w16se="http://schemas.microsoft.com/office/word/2015/wordml/symex" xmlns:wpg="http://schemas.microsoft.com/office/word/2010/wordprocessingGroup" xmlns:wpi="http://schemas.microsoft.com/office/word/2010/wordprocessingInk" xmlns:wne="http://schemas.microsoft.com/office/word/2006/wordml" xmlns:wps="http://schemas.microsoft.com/office/word/2010/wordprocessingShape" mc:Ignorable="w14 w15 w16se w16cid w16 w16cex w16sdtdh wp14">
+<w:footnotes xmlns:wpc="http://schemas.microsoft.com/office/word/2010/wordprocessingCanvas" xmlns:cx="http://schemas.microsoft.com/office/drawing/2014/chartex" xmlns:cx1="http://schemas.microsoft.com/office/drawing/2015/9/8/chartex" xmlns:cx2="http://schemas.microsoft.com/office/drawing/2015/10/21/chartex" xmlns:cx3="http://schemas.microsoft.com/office/drawing/2016/5/9/chartex" xmlns:cx4="http://schemas.microsoft.com/office/drawing/2016/5/10/chartex" xmlns:cx5="http://schemas.microsoft.com/office/drawing/2016/5/11/chartex" xmlns:cx6="http://schemas.microsoft.com/office/drawing/2016/5/12/chartex" xmlns:cx7="http://schemas.microsoft.com/office/drawing/2016/5/13/chartex" xmlns:cx8="http://schemas.microsoft.com/office/drawing/2016/5/14/chartex" xmlns:mc="http://schemas.openxmlformats.org/markup-compatibility/2006" xmlns:aink="http://schemas.microsoft.com/office/drawing/2016/ink" xmlns:am3d="http://schemas.microsoft.com/office/drawing/2017/model3d" xmlns:o="urn:schemas-microsoft-com:office:office" xmlns:oel="http://schemas.microsoft.com/office/2019/extlst" xmlns:r="http://schemas.openxmlformats.org/officeDocument/2006/relationships" xmlns:m="http://schemas.openxmlformats.org/officeDocument/2006/math" xmlns:v="urn:schemas-microsoft-com:vml" xmlns:wp14="http://schemas.microsoft.com/office/word/2010/wordprocessingDrawing" xmlns:wp="http://schemas.openxmlformats.org/drawingml/2006/wordprocessingDrawing" xmlns:w10="urn:schemas-microsoft-com:office:word" xmlns:w="http://schemas.openxmlformats.org/wordprocessingml/2006/main" xmlns:w14="http://schemas.microsoft.com/office/word/2010/wordml" xmlns:w15="http://schemas.microsoft.com/office/word/2012/wordml" xmlns:w16cex="http://schemas.microsoft.com/office/word/2018/wordml/cex" xmlns:w16cid="http://schemas.microsoft.com/office/word/2016/wordml/cid" xmlns:w16="http://schemas.microsoft.com/office/word/2018/wordml" xmlns:w16du="http://schemas.microsoft.com/office/word/2023/wordml/word16du" xmlns:w16sdtdh="http://schemas.microsoft.com/office/word/2020/wordml/sdtdatahash" xmlns:w16se="http://schemas.microsoft.com/office/word/2015/wordml/symex" xmlns:wpg="http://schemas.microsoft.com/office/word/2010/wordprocessingGroup" xmlns:wpi="http://schemas.microsoft.com/office/word/2010/wordprocessingInk" xmlns:wne="http://schemas.microsoft.com/office/word/2006/wordml" xmlns:wps="http://schemas.microsoft.com/office/word/2010/wordprocessingShape" mc:Ignorable="w14 w15 w16se w16cid w16 w16cex w16sdtdh wp14">
   <w:footnote w:type="separator" w:id="-1">
     <w:p>
       <w:r>
@@ -1135,7 +1191,7 @@
 </file>
 
 <file path=word/header1.xml><?xml version="1.0" encoding="utf-8"?>
-<w:hdr xmlns:wpc="http://schemas.microsoft.com/office/word/2010/wordprocessingCanvas" xmlns:cx="http://schemas.microsoft.com/office/drawing/2014/chartex" xmlns:cx1="http://schemas.microsoft.com/office/drawing/2015/9/8/chartex" xmlns:cx2="http://schemas.microsoft.com/office/drawing/2015/10/21/chartex" xmlns:cx3="http://schemas.microsoft.com/office/drawing/2016/5/9/chartex" xmlns:cx4="http://schemas.microsoft.com/office/drawing/2016/5/10/chartex" xmlns:cx5="http://schemas.microsoft.com/office/drawing/2016/5/11/chartex" xmlns:cx6="http://schemas.microsoft.com/office/drawing/2016/5/12/chartex" xmlns:cx7="http://schemas.microsoft.com/office/drawing/2016/5/13/chartex" xmlns:cx8="http://schemas.microsoft.com/office/drawing/2016/5/14/chartex" xmlns:mc="http://schemas.openxmlformats.org/markup-compatibility/2006" xmlns:aink="http://schemas.microsoft.com/office/drawing/2016/ink" xmlns:am3d="http://schemas.microsoft.com/office/drawing/2017/model3d" xmlns:o="urn:schemas-microsoft-com:office:office" xmlns:oel="http://schemas.microsoft.com/office/2019/extlst" xmlns:r="http://schemas.openxmlformats.org/officeDocument/2006/relationships" xmlns:m="http://schemas.openxmlformats.org/officeDocument/2006/math" xmlns:v="urn:schemas-microsoft-com:vml" xmlns:wp14="http://schemas.microsoft.com/office/word/2010/wordprocessingDrawing" xmlns:wp="http://schemas.openxmlformats.org/drawingml/2006/wordprocessingDrawing" xmlns:w10="urn:schemas-microsoft-com:office:word" xmlns:w="http://schemas.openxmlformats.org/wordprocessingml/2006/main" xmlns:w14="http://schemas.microsoft.com/office/word/2010/wordml" xmlns:w15="http://schemas.microsoft.com/office/word/2012/wordml" xmlns:w16cex="http://schemas.microsoft.com/office/word/2018/wordml/cex" xmlns:w16cid="http://schemas.microsoft.com/office/word/2016/wordml/cid" xmlns:w16="http://schemas.microsoft.com/office/word/2018/wordml" xmlns:w16sdtdh="http://schemas.microsoft.com/office/word/2020/wordml/sdtdatahash" xmlns:w16se="http://schemas.microsoft.com/office/word/2015/wordml/symex" xmlns:wpg="http://schemas.microsoft.com/office/word/2010/wordprocessingGroup" xmlns:wpi="http://schemas.microsoft.com/office/word/2010/wordprocessingInk" xmlns:wne="http://schemas.microsoft.com/office/word/2006/wordml" xmlns:wps="http://schemas.microsoft.com/office/word/2010/wordprocessingShape" mc:Ignorable="w14 w15 w16se w16cid w16 w16cex w16sdtdh wp14">
+<w:hdr xmlns:wpc="http://schemas.microsoft.com/office/word/2010/wordprocessingCanvas" xmlns:cx="http://schemas.microsoft.com/office/drawing/2014/chartex" xmlns:cx1="http://schemas.microsoft.com/office/drawing/2015/9/8/chartex" xmlns:cx2="http://schemas.microsoft.com/office/drawing/2015/10/21/chartex" xmlns:cx3="http://schemas.microsoft.com/office/drawing/2016/5/9/chartex" xmlns:cx4="http://schemas.microsoft.com/office/drawing/2016/5/10/chartex" xmlns:cx5="http://schemas.microsoft.com/office/drawing/2016/5/11/chartex" xmlns:cx6="http://schemas.microsoft.com/office/drawing/2016/5/12/chartex" xmlns:cx7="http://schemas.microsoft.com/office/drawing/2016/5/13/chartex" xmlns:cx8="http://schemas.microsoft.com/office/drawing/2016/5/14/chartex" xmlns:mc="http://schemas.openxmlformats.org/markup-compatibility/2006" xmlns:aink="http://schemas.microsoft.com/office/drawing/2016/ink" xmlns:am3d="http://schemas.microsoft.com/office/drawing/2017/model3d" xmlns:o="urn:schemas-microsoft-com:office:office" xmlns:oel="http://schemas.microsoft.com/office/2019/extlst" xmlns:r="http://schemas.openxmlformats.org/officeDocument/2006/relationships" xmlns:m="http://schemas.openxmlformats.org/officeDocument/2006/math" xmlns:v="urn:schemas-microsoft-com:vml" xmlns:wp14="http://schemas.microsoft.com/office/word/2010/wordprocessingDrawing" xmlns:wp="http://schemas.openxmlformats.org/drawingml/2006/wordprocessingDrawing" xmlns:w10="urn:schemas-microsoft-com:office:word" xmlns:w="http://schemas.openxmlformats.org/wordprocessingml/2006/main" xmlns:w14="http://schemas.microsoft.com/office/word/2010/wordml" xmlns:w15="http://schemas.microsoft.com/office/word/2012/wordml" xmlns:w16cex="http://schemas.microsoft.com/office/word/2018/wordml/cex" xmlns:w16cid="http://schemas.microsoft.com/office/word/2016/wordml/cid" xmlns:w16="http://schemas.microsoft.com/office/word/2018/wordml" xmlns:w16du="http://schemas.microsoft.com/office/word/2023/wordml/word16du" xmlns:w16sdtdh="http://schemas.microsoft.com/office/word/2020/wordml/sdtdatahash" xmlns:w16se="http://schemas.microsoft.com/office/word/2015/wordml/symex" xmlns:wpg="http://schemas.microsoft.com/office/word/2010/wordprocessingGroup" xmlns:wpi="http://schemas.microsoft.com/office/word/2010/wordprocessingInk" xmlns:wne="http://schemas.microsoft.com/office/word/2006/wordml" xmlns:wps="http://schemas.microsoft.com/office/word/2010/wordprocessingShape" mc:Ignorable="w14 w15 w16se w16cid w16 w16cex w16sdtdh wp14">
   <w:p>
     <w:pPr>
       <w:pStyle w:val="Header"/>

--- a/Certificate of Training - NOAA Edit.docx
+++ b/Certificate of Training - NOAA Edit.docx
@@ -17,12 +17,15 @@
           <w:rFonts w:ascii="Times New Roman" w:hAnsi="Times New Roman"/>
           <w:i w:val="0"/>
           <w:iCs/>
-          <w:szCs w:val="72"/>
+          <w:sz w:val="48"/>
+          <w:szCs w:val="48"/>
         </w:rPr>
       </w:pPr>
       <w:r>
         <w:rPr>
           <w:noProof/>
+          <w:sz w:val="48"/>
+          <w:szCs w:val="48"/>
         </w:rPr>
         <w:drawing>
           <wp:anchor distT="0" distB="0" distL="114300" distR="114300" simplePos="0" relativeHeight="251668992" behindDoc="0" locked="0" layoutInCell="1" allowOverlap="1" wp14:anchorId="5556AC8F" wp14:editId="1E2132DE">
@@ -93,7 +96,8 @@
           <w:i w:val="0"/>
           <w:iCs/>
           <w:noProof/>
-          <w:szCs w:val="72"/>
+          <w:sz w:val="48"/>
+          <w:szCs w:val="48"/>
         </w:rPr>
         <w:drawing>
           <wp:anchor distT="0" distB="0" distL="114300" distR="114300" simplePos="0" relativeHeight="251666944" behindDoc="0" locked="0" layoutInCell="1" allowOverlap="1" wp14:anchorId="109D58A8" wp14:editId="5050731B">
@@ -532,7 +536,25 @@
           <w:sz w:val="48"/>
           <w:szCs w:val="48"/>
         </w:rPr>
-        <w:t>START_DATE END_DATE</w:t>
+        <w:t>START_DATE</w:t>
+      </w:r>
+      <w:r>
+        <w:rPr>
+          <w:b/>
+          <w:color w:val="636363"/>
+          <w:sz w:val="48"/>
+          <w:szCs w:val="48"/>
+        </w:rPr>
+        <w:t xml:space="preserve"> </w:t>
+      </w:r>
+      <w:r>
+        <w:rPr>
+          <w:b/>
+          <w:color w:val="636363"/>
+          <w:sz w:val="48"/>
+          <w:szCs w:val="48"/>
+        </w:rPr>
+        <w:t>END_DATE</w:t>
       </w:r>
     </w:p>
     <w:p>
